--- a/Final Report v2.0.docx
+++ b/Final Report v2.0.docx
@@ -36,7 +36,7 @@
                     <a:blip r:embed="rId5" cstate="print">
                       <a:extLst>
                         <a:ext uri="{28A0092B-C50C-407E-A947-70E740481C1C}">
-                          <a14:useLocalDpi xmlns="" xmlns:wpc="http://schemas.microsoft.com/office/word/2010/wordprocessingCanvas" xmlns:cx="http://schemas.microsoft.com/office/drawing/2014/chartex" xmlns:cx1="http://schemas.microsoft.com/office/drawing/2015/9/8/chartex" xmlns:cx2="http://schemas.microsoft.com/office/drawing/2015/10/21/chartex" xmlns:mc="http://schemas.openxmlformats.org/markup-compatibility/2006" xmlns:o="urn:schemas-microsoft-com:office:office" xmlns:v="urn:schemas-microsoft-com:vml" xmlns:wp14="http://schemas.microsoft.com/office/word/2010/wordprocessingDrawing" xmlns:w10="urn:schemas-microsoft-com:office:word" xmlns:w="http://schemas.openxmlformats.org/wordprocessingml/2006/main" xmlns:w14="http://schemas.microsoft.com/office/word/2010/wordml" xmlns:w15="http://schemas.microsoft.com/office/word/2012/wordml" xmlns:w16se="http://schemas.microsoft.com/office/word/2015/wordml/symex" xmlns:wpg="http://schemas.microsoft.com/office/word/2010/wordprocessingGroup" xmlns:wpi="http://schemas.microsoft.com/office/word/2010/wordprocessingInk" xmlns:wps="http://schemas.microsoft.com/office/word/2010/wordprocessingShape" xmlns:a14="http://schemas.microsoft.com/office/drawing/2010/main" val="0"/>
+                          <a14:useLocalDpi xmlns:a14="http://schemas.microsoft.com/office/drawing/2010/main" xmlns:wps="http://schemas.microsoft.com/office/word/2010/wordprocessingShape" xmlns:wpi="http://schemas.microsoft.com/office/word/2010/wordprocessingInk" xmlns:wpg="http://schemas.microsoft.com/office/word/2010/wordprocessingGroup" xmlns:w16se="http://schemas.microsoft.com/office/word/2015/wordml/symex" xmlns:w15="http://schemas.microsoft.com/office/word/2012/wordml" xmlns:w14="http://schemas.microsoft.com/office/word/2010/wordml" xmlns:w="http://schemas.openxmlformats.org/wordprocessingml/2006/main" xmlns:w10="urn:schemas-microsoft-com:office:word" xmlns:wp14="http://schemas.microsoft.com/office/word/2010/wordprocessingDrawing" xmlns:v="urn:schemas-microsoft-com:vml" xmlns:o="urn:schemas-microsoft-com:office:office" xmlns:mc="http://schemas.openxmlformats.org/markup-compatibility/2006" xmlns:cx2="http://schemas.microsoft.com/office/drawing/2015/10/21/chartex" xmlns:cx1="http://schemas.microsoft.com/office/drawing/2015/9/8/chartex" xmlns:cx="http://schemas.microsoft.com/office/drawing/2014/chartex" xmlns:wpc="http://schemas.microsoft.com/office/word/2010/wordprocessingCanvas" xmlns="" val="0"/>
                         </a:ext>
                       </a:extLst>
                     </a:blip>
@@ -1100,7 +1100,37 @@
         <w:t>, water and light schedule from the database manager. It is simple, easy to learn how to use and it can store all the species information even their images.</w:t>
       </w:r>
       <w:r>
-        <w:t xml:space="preserve"> In order to run Zoomaster, the user needs to have Java Runtime Environment installed in his/her system along with the client version of mySQL. The rest of the libraries used in the development of the application will come packed in the jar file. So, all the user would have to do is to double click on the file to run the Zoomaster application. The user can perform the following actions in the application, once he/she has verified his/her identity at the password page. The default password of the application is “12345”.</w:t>
+        <w:t xml:space="preserve"> In order to run Zoomaster, the user needs to have Java Runtime Environment installed in his/her system along with the client version of mySQL. The rest of the libraries used in the development of the application will come packed in </w:t>
+      </w:r>
+      <w:r>
+        <w:t>the folder named “lib” and will be auto accessed by the jar file</w:t>
+      </w:r>
+      <w:r>
+        <w:t>. So, all the user would have to do is to</w:t>
+      </w:r>
+      <w:r>
+        <w:t xml:space="preserve"> download the “dist” folder from github. This folder includes the “lib” folder and the jar file. So,</w:t>
+      </w:r>
+      <w:r>
+        <w:t xml:space="preserve"> double click</w:t>
+      </w:r>
+      <w:r>
+        <w:t>ing</w:t>
+      </w:r>
+      <w:r>
+        <w:t xml:space="preserve"> on the</w:t>
+      </w:r>
+      <w:r>
+        <w:t xml:space="preserve"> jar</w:t>
+      </w:r>
+      <w:r>
+        <w:t xml:space="preserve"> file </w:t>
+      </w:r>
+      <w:r>
+        <w:t>will</w:t>
+      </w:r>
+      <w:r>
+        <w:t xml:space="preserve"> run the Zoomaster application. The user can perform the following actions in the application, once he/she has verified his/her identity at the password page. The default password of the application is “12345”.</w:t>
       </w:r>
     </w:p>
     <w:p>
@@ -1186,7 +1216,6 @@
           <w:b/>
           <w:bCs/>
         </w:rPr>
-        <w:lastRenderedPageBreak/>
         <w:t xml:space="preserve">Animal Data: </w:t>
       </w:r>
       <w:r>
@@ -2246,7 +2275,7 @@
   <a:extraClrSchemeLst/>
   <a:extLst>
     <a:ext uri="{05A4C25C-085E-4340-85A3-A5531E510DB2}">
-      <thm15:themeFamily xmlns="" xmlns:thm15="http://schemas.microsoft.com/office/thememl/2012/main" name="Office Theme" id="{62F939B6-93AF-4DB8-9C6B-D6C7DFDC589F}" vid="{4A3C46E8-61CC-4603-A589-7422A47A8E4A}"/>
+      <thm15:themeFamily xmlns:thm15="http://schemas.microsoft.com/office/thememl/2012/main" xmlns="" name="Office Theme" id="{62F939B6-93AF-4DB8-9C6B-D6C7DFDC589F}" vid="{4A3C46E8-61CC-4603-A589-7422A47A8E4A}"/>
     </a:ext>
   </a:extLst>
 </a:theme>
